--- a/4- Power BI + conclusion/Documentation PowerBi.docx
+++ b/4- Power BI + conclusion/Documentation PowerBi.docx
@@ -187,15 +187,7 @@
     <w:p/>
     <w:p>
       <w:r>
-        <w:t xml:space="preserve">Et on va </w:t>
-      </w:r>
-      <w:proofErr w:type="gramStart"/>
-      <w:r>
-        <w:t>sélectionner  les</w:t>
-      </w:r>
-      <w:proofErr w:type="gramEnd"/>
-      <w:r>
-        <w:t xml:space="preserve"> tables de la base donnes </w:t>
+        <w:t xml:space="preserve">Et on va sélectionner  les tables de la base donnes </w:t>
       </w:r>
     </w:p>
     <w:p>
@@ -408,6 +400,152 @@
     </w:p>
     <w:p/>
     <w:p/>
+    <w:p>
+      <w:r>
+        <w:t xml:space="preserve">On ajoute colonne de profite par le code </w:t>
+      </w:r>
+      <w:proofErr w:type="spellStart"/>
+      <w:r>
+        <w:t>dax</w:t>
+      </w:r>
+      <w:proofErr w:type="spellEnd"/>
+      <w:r>
+        <w:t xml:space="preserve"> suivant :</w:t>
+      </w:r>
+    </w:p>
+    <w:p>
+      <w:r>
+        <w:drawing>
+          <wp:inline distT="0" distB="0" distL="0" distR="0" wp14:anchorId="198ACB22" wp14:editId="6DE51B82">
+            <wp:extent cx="5760720" cy="762635"/>
+            <wp:effectExtent l="0" t="0" r="0" b="0"/>
+            <wp:docPr id="8" name="Image 8"/>
+            <wp:cNvGraphicFramePr>
+              <a:graphicFrameLocks xmlns:a="http://schemas.openxmlformats.org/drawingml/2006/main" noChangeAspect="1"/>
+            </wp:cNvGraphicFramePr>
+            <a:graphic xmlns:a="http://schemas.openxmlformats.org/drawingml/2006/main">
+              <a:graphicData uri="http://schemas.openxmlformats.org/drawingml/2006/picture">
+                <pic:pic xmlns:pic="http://schemas.openxmlformats.org/drawingml/2006/picture">
+                  <pic:nvPicPr>
+                    <pic:cNvPr id="1" name=""/>
+                    <pic:cNvPicPr/>
+                  </pic:nvPicPr>
+                  <pic:blipFill>
+                    <a:blip r:embed="rId11"/>
+                    <a:stretch>
+                      <a:fillRect/>
+                    </a:stretch>
+                  </pic:blipFill>
+                  <pic:spPr>
+                    <a:xfrm>
+                      <a:off x="0" y="0"/>
+                      <a:ext cx="5760720" cy="762635"/>
+                    </a:xfrm>
+                    <a:prstGeom prst="rect">
+                      <a:avLst/>
+                    </a:prstGeom>
+                  </pic:spPr>
+                </pic:pic>
+              </a:graphicData>
+            </a:graphic>
+          </wp:inline>
+        </w:drawing>
+      </w:r>
+      <w:r>
+        <w:t xml:space="preserve"> </w:t>
+      </w:r>
+    </w:p>
+    <w:p/>
+    <w:p>
+      <w:r>
+        <w:t xml:space="preserve">On ajoute Age colonne </w:t>
+      </w:r>
+    </w:p>
+    <w:p>
+      <w:r>
+        <w:drawing>
+          <wp:inline distT="0" distB="0" distL="0" distR="0" wp14:anchorId="5A186C19" wp14:editId="24C321A1">
+            <wp:extent cx="5760720" cy="2231390"/>
+            <wp:effectExtent l="0" t="0" r="0" b="0"/>
+            <wp:docPr id="9" name="Image 9"/>
+            <wp:cNvGraphicFramePr>
+              <a:graphicFrameLocks xmlns:a="http://schemas.openxmlformats.org/drawingml/2006/main" noChangeAspect="1"/>
+            </wp:cNvGraphicFramePr>
+            <a:graphic xmlns:a="http://schemas.openxmlformats.org/drawingml/2006/main">
+              <a:graphicData uri="http://schemas.openxmlformats.org/drawingml/2006/picture">
+                <pic:pic xmlns:pic="http://schemas.openxmlformats.org/drawingml/2006/picture">
+                  <pic:nvPicPr>
+                    <pic:cNvPr id="1" name=""/>
+                    <pic:cNvPicPr/>
+                  </pic:nvPicPr>
+                  <pic:blipFill>
+                    <a:blip r:embed="rId12"/>
+                    <a:stretch>
+                      <a:fillRect/>
+                    </a:stretch>
+                  </pic:blipFill>
+                  <pic:spPr>
+                    <a:xfrm>
+                      <a:off x="0" y="0"/>
+                      <a:ext cx="5760720" cy="2231390"/>
+                    </a:xfrm>
+                    <a:prstGeom prst="rect">
+                      <a:avLst/>
+                    </a:prstGeom>
+                  </pic:spPr>
+                </pic:pic>
+              </a:graphicData>
+            </a:graphic>
+          </wp:inline>
+        </w:drawing>
+      </w:r>
+    </w:p>
+    <w:p>
+      <w:r>
+        <w:tab/>
+        <w:t>On change duration vers total années</w:t>
+      </w:r>
+    </w:p>
+    <w:p>
+      <w:r>
+        <w:lastRenderedPageBreak/>
+        <w:drawing>
+          <wp:inline distT="0" distB="0" distL="0" distR="0" wp14:anchorId="7E0C3038" wp14:editId="34A2C6D6">
+            <wp:extent cx="4096322" cy="3962953"/>
+            <wp:effectExtent l="0" t="0" r="0" b="0"/>
+            <wp:docPr id="10" name="Image 10"/>
+            <wp:cNvGraphicFramePr>
+              <a:graphicFrameLocks xmlns:a="http://schemas.openxmlformats.org/drawingml/2006/main" noChangeAspect="1"/>
+            </wp:cNvGraphicFramePr>
+            <a:graphic xmlns:a="http://schemas.openxmlformats.org/drawingml/2006/main">
+              <a:graphicData uri="http://schemas.openxmlformats.org/drawingml/2006/picture">
+                <pic:pic xmlns:pic="http://schemas.openxmlformats.org/drawingml/2006/picture">
+                  <pic:nvPicPr>
+                    <pic:cNvPr id="1" name=""/>
+                    <pic:cNvPicPr/>
+                  </pic:nvPicPr>
+                  <pic:blipFill>
+                    <a:blip r:embed="rId13"/>
+                    <a:stretch>
+                      <a:fillRect/>
+                    </a:stretch>
+                  </pic:blipFill>
+                  <pic:spPr>
+                    <a:xfrm>
+                      <a:off x="0" y="0"/>
+                      <a:ext cx="4096322" cy="3962953"/>
+                    </a:xfrm>
+                    <a:prstGeom prst="rect">
+                      <a:avLst/>
+                    </a:prstGeom>
+                  </pic:spPr>
+                </pic:pic>
+              </a:graphicData>
+            </a:graphic>
+          </wp:inline>
+        </w:drawing>
+      </w:r>
+    </w:p>
     <w:sectPr>
       <w:pgSz w:w="11906" w:h="16838"/>
       <w:pgMar w:top="1417" w:right="1417" w:bottom="1417" w:left="1417" w:header="708" w:footer="708" w:gutter="0"/>

--- a/4- Power BI + conclusion/Documentation PowerBi.docx
+++ b/4- Power BI + conclusion/Documentation PowerBi.docx
@@ -187,7 +187,15 @@
     <w:p/>
     <w:p>
       <w:r>
-        <w:t xml:space="preserve">Et on va sélectionner  les tables de la base donnes </w:t>
+        <w:t xml:space="preserve">Et on va </w:t>
+      </w:r>
+      <w:proofErr w:type="gramStart"/>
+      <w:r>
+        <w:t>sélectionner  les</w:t>
+      </w:r>
+      <w:proofErr w:type="gramEnd"/>
+      <w:r>
+        <w:t xml:space="preserve"> tables de la base donnes </w:t>
       </w:r>
     </w:p>
     <w:p>
@@ -534,6 +542,51 @@
                     <a:xfrm>
                       <a:off x="0" y="0"/>
                       <a:ext cx="4096322" cy="3962953"/>
+                    </a:xfrm>
+                    <a:prstGeom prst="rect">
+                      <a:avLst/>
+                    </a:prstGeom>
+                  </pic:spPr>
+                </pic:pic>
+              </a:graphicData>
+            </a:graphic>
+          </wp:inline>
+        </w:drawing>
+      </w:r>
+    </w:p>
+    <w:p/>
+    <w:p>
+      <w:r>
+        <w:t>On ajoute une colonne de profite par le code Dax suivant :</w:t>
+      </w:r>
+    </w:p>
+    <w:p>
+      <w:r>
+        <w:drawing>
+          <wp:inline distT="0" distB="0" distL="0" distR="0" wp14:anchorId="2FD8F59D" wp14:editId="2CC27E15">
+            <wp:extent cx="5760720" cy="1320800"/>
+            <wp:effectExtent l="0" t="0" r="0" b="0"/>
+            <wp:docPr id="11" name="Image 11"/>
+            <wp:cNvGraphicFramePr>
+              <a:graphicFrameLocks xmlns:a="http://schemas.openxmlformats.org/drawingml/2006/main" noChangeAspect="1"/>
+            </wp:cNvGraphicFramePr>
+            <a:graphic xmlns:a="http://schemas.openxmlformats.org/drawingml/2006/main">
+              <a:graphicData uri="http://schemas.openxmlformats.org/drawingml/2006/picture">
+                <pic:pic xmlns:pic="http://schemas.openxmlformats.org/drawingml/2006/picture">
+                  <pic:nvPicPr>
+                    <pic:cNvPr id="1" name=""/>
+                    <pic:cNvPicPr/>
+                  </pic:nvPicPr>
+                  <pic:blipFill>
+                    <a:blip r:embed="rId14"/>
+                    <a:stretch>
+                      <a:fillRect/>
+                    </a:stretch>
+                  </pic:blipFill>
+                  <pic:spPr>
+                    <a:xfrm>
+                      <a:off x="0" y="0"/>
+                      <a:ext cx="5760720" cy="1320800"/>
                     </a:xfrm>
                     <a:prstGeom prst="rect">
                       <a:avLst/>
